--- a/templates/request_payment.docx
+++ b/templates/request_payment.docx
@@ -64,16 +64,33 @@
                 <w:bCs/>
                 <w:shd w:val="clear" w:color="auto" w:fill="FFFFFF" w:themeFill="background1"/>
               </w:rPr>
+              <w:t>{#</w:t>
+            </w:r>
+            <w:r>
+              <w:rPr>
+                <w:rFonts w:cs="Times New Roman"/>
+                <w:bCs/>
+                <w:shd w:val="clear" w:color="auto" w:fill="FFFFFF" w:themeFill="background1"/>
+                <w:lang w:val="en-US"/>
+              </w:rPr>
+              <w:t>debtor</w:t>
+            </w:r>
+            <w:r>
+              <w:rPr>
+                <w:rFonts w:cs="Times New Roman"/>
+                <w:bCs/>
+                <w:shd w:val="clear" w:color="auto" w:fill="FFFFFF" w:themeFill="background1"/>
+              </w:rPr>
+              <w:t>}</w:t>
+            </w:r>
+            <w:r>
+              <w:rPr>
+                <w:rFonts w:cs="Times New Roman"/>
+                <w:bCs/>
+                <w:shd w:val="clear" w:color="auto" w:fill="FFFFFF" w:themeFill="background1"/>
+              </w:rPr>
               <w:t>{</w:t>
             </w:r>
-            <w:r>
-              <w:rPr>
-                <w:rFonts w:cs="Times New Roman"/>
-                <w:bCs/>
-                <w:shd w:val="clear" w:color="auto" w:fill="FFFFFF" w:themeFill="background1"/>
-              </w:rPr>
-              <w:t>#</w:t>
-            </w:r>
             <w:proofErr w:type="spellStart"/>
             <w:r>
               <w:rPr>
@@ -82,6 +99,81 @@
                 <w:shd w:val="clear" w:color="auto" w:fill="FFFFFF" w:themeFill="background1"/>
                 <w:lang w:val="en-US"/>
               </w:rPr>
+              <w:t>f</w:t>
+            </w:r>
+            <w:r>
+              <w:rPr>
+                <w:rFonts w:cs="Times New Roman"/>
+                <w:bCs/>
+                <w:shd w:val="clear" w:color="auto" w:fill="FFFFFF" w:themeFill="background1"/>
+                <w:lang w:val="en-US"/>
+              </w:rPr>
+              <w:t>ullName</w:t>
+            </w:r>
+            <w:r>
+              <w:rPr>
+                <w:rFonts w:cs="Times New Roman"/>
+                <w:bCs/>
+                <w:shd w:val="clear" w:color="auto" w:fill="FFFFFF" w:themeFill="background1"/>
+                <w:lang w:val="en-US"/>
+              </w:rPr>
+              <w:t>Genitive</w:t>
+            </w:r>
+            <w:proofErr w:type="spellEnd"/>
+            <w:r>
+              <w:rPr>
+                <w:rFonts w:cs="Times New Roman"/>
+                <w:bCs/>
+                <w:shd w:val="clear" w:color="auto" w:fill="FFFFFF" w:themeFill="background1"/>
+              </w:rPr>
+              <w:t>}</w:t>
+            </w:r>
+            <w:r>
+              <w:rPr>
+                <w:rFonts w:cs="Times New Roman"/>
+                <w:bCs/>
+              </w:rPr>
+              <w:t>{/</w:t>
+            </w:r>
+            <w:r>
+              <w:rPr>
+                <w:rFonts w:cs="Times New Roman"/>
+                <w:bCs/>
+                <w:shd w:val="clear" w:color="auto" w:fill="FFFFFF" w:themeFill="background1"/>
+                <w:lang w:val="en-US"/>
+              </w:rPr>
+              <w:t>debtor</w:t>
+            </w:r>
+            <w:r>
+              <w:rPr>
+                <w:rFonts w:cs="Times New Roman"/>
+                <w:bCs/>
+              </w:rPr>
+              <w:t>}</w:t>
+            </w:r>
+            <w:r>
+              <w:rPr>
+                <w:rFonts w:cs="Times New Roman"/>
+                <w:bCs/>
+              </w:rPr>
+              <w:t xml:space="preserve"> </w:t>
+            </w:r>
+            <w:r>
+              <w:rPr>
+                <w:rFonts w:cs="Times New Roman"/>
+                <w:bCs/>
+                <w:shd w:val="clear" w:color="auto" w:fill="FFFFFF" w:themeFill="background1"/>
+              </w:rPr>
+              <w:t>{#</w:t>
+            </w:r>
+            <w:proofErr w:type="spellStart"/>
+            <w:r>
+              <w:rPr>
+                <w:rFonts w:cs="Times New Roman"/>
+                <w:bCs/>
+                <w:shd w:val="clear" w:color="auto" w:fill="FFFFFF" w:themeFill="background1"/>
+                <w:lang w:val="en-US"/>
+              </w:rPr>
               <w:t>financialManager</w:t>
             </w:r>
             <w:proofErr w:type="spellEnd"/>
@@ -91,153 +183,44 @@
                 <w:bCs/>
                 <w:shd w:val="clear" w:color="auto" w:fill="FFFFFF" w:themeFill="background1"/>
               </w:rPr>
+              <w:t>}{</w:t>
+            </w:r>
+            <w:proofErr w:type="spellStart"/>
+            <w:r>
+              <w:rPr>
+                <w:rFonts w:cs="Times New Roman"/>
+                <w:bCs/>
+                <w:shd w:val="clear" w:color="auto" w:fill="FFFFFF" w:themeFill="background1"/>
+                <w:lang w:val="en-US"/>
+              </w:rPr>
+              <w:t>fullName</w:t>
+            </w:r>
+            <w:proofErr w:type="spellEnd"/>
+            <w:r>
+              <w:rPr>
+                <w:rFonts w:cs="Times New Roman"/>
+                <w:bCs/>
+                <w:shd w:val="clear" w:color="auto" w:fill="FFFFFF" w:themeFill="background1"/>
+              </w:rPr>
               <w:t>}</w:t>
             </w:r>
             <w:r>
               <w:rPr>
                 <w:rFonts w:cs="Times New Roman"/>
                 <w:bCs/>
-                <w:shd w:val="clear" w:color="auto" w:fill="FFFFFF" w:themeFill="background1"/>
-              </w:rPr>
-              <w:t>{</w:t>
+              </w:rPr>
+              <w:t>{/</w:t>
             </w:r>
             <w:proofErr w:type="spellStart"/>
             <w:r>
               <w:rPr>
                 <w:rFonts w:cs="Times New Roman"/>
                 <w:bCs/>
-                <w:shd w:val="clear" w:color="auto" w:fill="FFFFFF" w:themeFill="background1"/>
-                <w:lang w:val="en-US"/>
-              </w:rPr>
-              <w:t>fullNameGenitive</w:t>
+                <w:lang w:val="en-US"/>
+              </w:rPr>
+              <w:t>financialManager</w:t>
             </w:r>
             <w:proofErr w:type="spellEnd"/>
-            <w:r>
-              <w:rPr>
-                <w:rFonts w:cs="Times New Roman"/>
-                <w:bCs/>
-                <w:shd w:val="clear" w:color="auto" w:fill="FFFFFF" w:themeFill="background1"/>
-              </w:rPr>
-              <w:t>}</w:t>
-            </w:r>
-            <w:r>
-              <w:rPr>
-                <w:rFonts w:cs="Times New Roman"/>
-                <w:bCs/>
-              </w:rPr>
-              <w:t>{/</w:t>
-            </w:r>
-            <w:proofErr w:type="spellStart"/>
-            <w:r>
-              <w:rPr>
-                <w:rFonts w:cs="Times New Roman"/>
-                <w:bCs/>
-                <w:lang w:val="en-US"/>
-              </w:rPr>
-              <w:t>financialManager</w:t>
-            </w:r>
-            <w:proofErr w:type="spellEnd"/>
-            <w:r>
-              <w:rPr>
-                <w:rFonts w:cs="Times New Roman"/>
-                <w:bCs/>
-              </w:rPr>
-              <w:t>}</w:t>
-            </w:r>
-            <w:r>
-              <w:rPr>
-                <w:rFonts w:cs="Times New Roman"/>
-                <w:bCs/>
-                <w:shd w:val="clear" w:color="auto" w:fill="FFFFFF" w:themeFill="background1"/>
-              </w:rPr>
-              <w:t xml:space="preserve">, </w:t>
-            </w:r>
-            <w:r>
-              <w:rPr>
-                <w:rFonts w:cs="Times New Roman"/>
-                <w:bCs/>
-                <w:shd w:val="clear" w:color="auto" w:fill="FFFFFF" w:themeFill="background1"/>
-              </w:rPr>
-              <w:t>{#</w:t>
-            </w:r>
-            <w:r>
-              <w:rPr>
-                <w:rFonts w:cs="Times New Roman"/>
-                <w:bCs/>
-                <w:shd w:val="clear" w:color="auto" w:fill="FFFFFF" w:themeFill="background1"/>
-                <w:lang w:val="en-US"/>
-              </w:rPr>
-              <w:t>debtor</w:t>
-            </w:r>
-            <w:r>
-              <w:rPr>
-                <w:rFonts w:cs="Times New Roman"/>
-                <w:bCs/>
-                <w:shd w:val="clear" w:color="auto" w:fill="FFFFFF" w:themeFill="background1"/>
-              </w:rPr>
-              <w:t>}</w:t>
-            </w:r>
-            <w:r>
-              <w:rPr>
-                <w:rFonts w:cs="Times New Roman"/>
-                <w:bCs/>
-                <w:shd w:val="clear" w:color="auto" w:fill="FFFFFF" w:themeFill="background1"/>
-              </w:rPr>
-              <w:t>{</w:t>
-            </w:r>
-            <w:proofErr w:type="spellStart"/>
-            <w:r>
-              <w:rPr>
-                <w:rFonts w:cs="Times New Roman"/>
-                <w:bCs/>
-                <w:shd w:val="clear" w:color="auto" w:fill="FFFFFF" w:themeFill="background1"/>
-                <w:lang w:val="en-US"/>
-              </w:rPr>
-              <w:t>f</w:t>
-            </w:r>
-            <w:r>
-              <w:rPr>
-                <w:rFonts w:cs="Times New Roman"/>
-                <w:bCs/>
-                <w:shd w:val="clear" w:color="auto" w:fill="FFFFFF" w:themeFill="background1"/>
-                <w:lang w:val="en-US"/>
-              </w:rPr>
-              <w:t>ullName</w:t>
-            </w:r>
-            <w:r>
-              <w:rPr>
-                <w:rFonts w:cs="Times New Roman"/>
-                <w:bCs/>
-                <w:shd w:val="clear" w:color="auto" w:fill="FFFFFF" w:themeFill="background1"/>
-                <w:lang w:val="en-US"/>
-              </w:rPr>
-              <w:t>Genitive</w:t>
-            </w:r>
-            <w:proofErr w:type="spellEnd"/>
-            <w:r>
-              <w:rPr>
-                <w:rFonts w:cs="Times New Roman"/>
-                <w:bCs/>
-                <w:shd w:val="clear" w:color="auto" w:fill="FFFFFF" w:themeFill="background1"/>
-              </w:rPr>
-              <w:t>}</w:t>
-            </w:r>
-            <w:r>
-              <w:rPr>
-                <w:rFonts w:cs="Times New Roman"/>
-                <w:bCs/>
-              </w:rPr>
-              <w:t>{/</w:t>
-            </w:r>
-            <w:r>
-              <w:rPr>
-                <w:rFonts w:cs="Times New Roman"/>
-                <w:bCs/>
-                <w:shd w:val="clear" w:color="auto" w:fill="FFFFFF" w:themeFill="background1"/>
-                <w:lang w:val="en-US"/>
-              </w:rPr>
-              <w:t>debtor</w:t>
-            </w:r>
             <w:r>
               <w:rPr>
                 <w:rFonts w:cs="Times New Roman"/>
@@ -1069,7 +1052,6 @@
               <w:t>{#</w:t>
             </w:r>
             <w:proofErr w:type="spellStart"/>
-            <w:proofErr w:type="gramStart"/>
             <w:r>
               <w:rPr>
                 <w:rFonts w:ascii="Times New Roman" w:hAnsi="Times New Roman" w:cs="Times New Roman"/>
@@ -1089,18 +1071,7 @@
                 <w:szCs w:val="24"/>
                 <w:lang w:val="en-US"/>
               </w:rPr>
-              <w:t>}{</w:t>
-            </w:r>
-            <w:proofErr w:type="gramEnd"/>
-            <w:r>
-              <w:rPr>
-                <w:rFonts w:ascii="Times New Roman" w:hAnsi="Times New Roman" w:cs="Times New Roman"/>
-                <w:bCs/>
-                <w:sz w:val="24"/>
-                <w:szCs w:val="24"/>
-                <w:lang w:val="en-US"/>
-              </w:rPr>
-              <w:t>address}{/</w:t>
+              <w:t>}{address}{/</w:t>
             </w:r>
             <w:proofErr w:type="spellStart"/>
             <w:r>
@@ -1284,7 +1255,7 @@
                 <w:shd w:val="clear" w:color="auto" w:fill="FFFFFF" w:themeFill="background1"/>
                 <w:lang w:val="en-US"/>
               </w:rPr>
-              <w:t>fullNameGenitive</w:t>
+              <w:t>fullName</w:t>
             </w:r>
             <w:proofErr w:type="spellEnd"/>
             <w:r>
@@ -1351,31 +1322,7 @@
                 <w:shd w:val="clear" w:color="auto" w:fill="FFFFFF" w:themeFill="background1"/>
                 <w:lang w:val="en-US"/>
               </w:rPr>
-              <w:t>{#</w:t>
-            </w:r>
-            <w:proofErr w:type="gramStart"/>
-            <w:r>
-              <w:rPr>
-                <w:rFonts w:ascii="Times New Roman" w:hAnsi="Times New Roman" w:cs="Times New Roman"/>
-                <w:bCs/>
-                <w:sz w:val="24"/>
-                <w:szCs w:val="24"/>
-                <w:shd w:val="clear" w:color="auto" w:fill="FFFFFF" w:themeFill="background1"/>
-                <w:lang w:val="en-US"/>
-              </w:rPr>
-              <w:t>debtor}{</w:t>
-            </w:r>
-            <w:proofErr w:type="gramEnd"/>
-            <w:r>
-              <w:rPr>
-                <w:rFonts w:ascii="Times New Roman" w:hAnsi="Times New Roman" w:cs="Times New Roman"/>
-                <w:bCs/>
-                <w:sz w:val="24"/>
-                <w:szCs w:val="24"/>
-                <w:shd w:val="clear" w:color="auto" w:fill="FFFFFF" w:themeFill="background1"/>
-                <w:lang w:val="en-US"/>
-              </w:rPr>
-              <w:t>b</w:t>
+              <w:t>{#debtor}{b</w:t>
             </w:r>
             <w:r>
               <w:rPr>
@@ -1440,22 +1387,9 @@
                 <w:shd w:val="clear" w:color="auto" w:fill="FFFFFF" w:themeFill="background1"/>
                 <w:lang w:val="en-US"/>
               </w:rPr>
-              <w:t>{#</w:t>
-            </w:r>
-            <w:proofErr w:type="gramStart"/>
-            <w:r>
-              <w:rPr>
-                <w:rFonts w:ascii="Times New Roman" w:hAnsi="Times New Roman" w:cs="Times New Roman"/>
-                <w:bCs/>
-                <w:sz w:val="24"/>
-                <w:szCs w:val="24"/>
-                <w:shd w:val="clear" w:color="auto" w:fill="FFFFFF" w:themeFill="background1"/>
-                <w:lang w:val="en-US"/>
-              </w:rPr>
-              <w:t>debtor}{</w:t>
+              <w:t>{#debtor}{</w:t>
             </w:r>
             <w:proofErr w:type="spellStart"/>
-            <w:proofErr w:type="gramEnd"/>
             <w:r>
               <w:rPr>
                 <w:rFonts w:ascii="Times New Roman" w:hAnsi="Times New Roman" w:cs="Times New Roman"/>
@@ -1779,7 +1713,7 @@
                 <w:rFonts w:ascii="Times New Roman" w:hAnsi="Times New Roman" w:cs="Times New Roman"/>
                 <w:sz w:val="24"/>
                 <w:szCs w:val="24"/>
-                <w:lang w:val="en-US"/>
+                <w:lang w:val="en-US" w:eastAsia="ru-RU"/>
               </w:rPr>
             </w:pPr>
             <w:r>
@@ -1808,6 +1742,18 @@
               </w:rPr>
               <w:t>{id}</w:t>
             </w:r>
+          </w:p>
+          <w:p>
+            <w:pPr>
+              <w:pStyle w:val="ConsPlusNonformat"/>
+              <w:jc w:val="right"/>
+              <w:rPr>
+                <w:rFonts w:ascii="Times New Roman" w:hAnsi="Times New Roman" w:cs="Times New Roman"/>
+                <w:sz w:val="24"/>
+                <w:szCs w:val="24"/>
+                <w:lang w:val="en-US"/>
+              </w:rPr>
+            </w:pPr>
           </w:p>
         </w:tc>
       </w:tr>
@@ -2170,7 +2116,6 @@
         <w:t>{#</w:t>
       </w:r>
       <w:proofErr w:type="spellStart"/>
-      <w:proofErr w:type="gramStart"/>
       <w:r>
         <w:rPr>
           <w:rFonts w:cs="Times New Roman"/>
@@ -2187,7 +2132,6 @@
         </w:rPr>
         <w:t>}{</w:t>
       </w:r>
-      <w:proofErr w:type="gramEnd"/>
       <w:r>
         <w:rPr>
           <w:rFonts w:cs="Times New Roman"/>
@@ -2392,6 +2336,8 @@
         </w:rPr>
         <w:t>}{</w:t>
       </w:r>
+      <w:bookmarkStart w:id="0" w:name="_GoBack"/>
+      <w:bookmarkEnd w:id="0"/>
       <w:proofErr w:type="spellStart"/>
       <w:r>
         <w:rPr>
@@ -2400,16 +2346,7 @@
           <w:shd w:val="clear" w:color="auto" w:fill="FFFFFF" w:themeFill="background1"/>
           <w:lang w:val="en-US"/>
         </w:rPr>
-        <w:t>fullName</w:t>
-      </w:r>
-      <w:r>
-        <w:rPr>
-          <w:rFonts w:cs="Times New Roman"/>
-          <w:bCs/>
-          <w:shd w:val="clear" w:color="auto" w:fill="FFFFFF" w:themeFill="background1"/>
-          <w:lang w:val="en-US"/>
-        </w:rPr>
-        <w:t>Instrumental</w:t>
+        <w:t>fullNameGenitive</w:t>
       </w:r>
       <w:proofErr w:type="spellEnd"/>
       <w:r>
@@ -2569,14 +2506,14 @@
         <w:rPr>
           <w:rFonts w:cs="Times New Roman"/>
         </w:rPr>
-        <w:t xml:space="preserve">Пунктом 1 ст. 20.6 Закона о банкротстве предусмотрено, что арбитражный управляющий имеет право на вознаграждение в деле о банкротстве, а также на возмещение в полном </w:t>
+        <w:t xml:space="preserve">Пунктом 1 ст. 20.6 Закона о банкротстве предусмотрено, что арбитражный управляющий </w:t>
       </w:r>
       <w:r>
         <w:rPr>
           <w:rFonts w:cs="Times New Roman"/>
         </w:rPr>
         <w:lastRenderedPageBreak/>
-        <w:t>объеме расходов, фактически понесенных им при исполнении возложенных на него обязанностей в деле о банкротстве.</w:t>
+        <w:t>имеет право на вознаграждение в деле о банкротстве, а также на возмещение в полном объеме расходов, фактически понесенных им при исполнении возложенных на него обязанностей в деле о банкротстве.</w:t>
       </w:r>
     </w:p>
     <w:p>
@@ -2705,7 +2642,69 @@
         <w:rPr>
           <w:rFonts w:cs="Times New Roman"/>
         </w:rPr>
-        <w:t xml:space="preserve"> для выплаты вознаграждения финансовому управляющему и финансирования процедуры банкротства на депозитный счет (наименование суда) внесены денежные средства в размере ___</w:t>
+        <w:t xml:space="preserve"> для выплаты вознаграждения финансовому управляющему и финансирования процедуры банкротства на депозитный счет </w:t>
+      </w:r>
+      <w:r>
+        <w:rPr>
+          <w:rFonts w:cs="Times New Roman"/>
+          <w:bCs/>
+        </w:rPr>
+        <w:t>{#</w:t>
+      </w:r>
+      <w:proofErr w:type="spellStart"/>
+      <w:r>
+        <w:rPr>
+          <w:rFonts w:cs="Times New Roman"/>
+          <w:bCs/>
+          <w:lang w:val="en-US"/>
+        </w:rPr>
+        <w:t>courtOfLaw</w:t>
+      </w:r>
+      <w:proofErr w:type="spellEnd"/>
+      <w:r>
+        <w:rPr>
+          <w:rFonts w:cs="Times New Roman"/>
+          <w:bCs/>
+        </w:rPr>
+        <w:t>}{</w:t>
+      </w:r>
+      <w:r>
+        <w:rPr>
+          <w:rFonts w:cs="Times New Roman"/>
+          <w:bCs/>
+          <w:lang w:val="en-US"/>
+        </w:rPr>
+        <w:t>title</w:t>
+      </w:r>
+      <w:r>
+        <w:rPr>
+          <w:rFonts w:cs="Times New Roman"/>
+          <w:bCs/>
+        </w:rPr>
+        <w:t>}{/</w:t>
+      </w:r>
+      <w:proofErr w:type="spellStart"/>
+      <w:r>
+        <w:rPr>
+          <w:rFonts w:cs="Times New Roman"/>
+          <w:bCs/>
+          <w:lang w:val="en-US"/>
+        </w:rPr>
+        <w:t>courtOfLaw</w:t>
+      </w:r>
+      <w:proofErr w:type="spellEnd"/>
+      <w:r>
+        <w:rPr>
+          <w:rFonts w:cs="Times New Roman"/>
+          <w:bCs/>
+        </w:rPr>
+        <w:t>}</w:t>
+      </w:r>
+      <w:r>
+        <w:rPr>
+          <w:rFonts w:cs="Times New Roman"/>
+        </w:rPr>
+        <w:t xml:space="preserve"> внесены денежные средства в размере ___</w:t>
       </w:r>
       <w:r>
         <w:rPr>
@@ -2754,8 +2753,6 @@
           <w:bCs/>
         </w:rPr>
       </w:pPr>
-      <w:bookmarkStart w:id="0" w:name="_GoBack"/>
-      <w:bookmarkEnd w:id="0"/>
       <w:r>
         <w:rPr>
           <w:rFonts w:cs="Times New Roman"/>
@@ -2777,13 +2774,12 @@
         <w:rPr>
           <w:rFonts w:cs="Times New Roman"/>
         </w:rPr>
-        <w:t xml:space="preserve">Перечислить с депозитного счета (наименование суда) в пользу финансового управляющего </w:t>
-      </w:r>
-      <w:r>
-        <w:rPr>
-          <w:rFonts w:cs="Times New Roman"/>
-          <w:bCs/>
-          <w:shd w:val="clear" w:color="auto" w:fill="FFFFFF" w:themeFill="background1"/>
+        <w:t xml:space="preserve">Перечислить с депозитного счета </w:t>
+      </w:r>
+      <w:r>
+        <w:rPr>
+          <w:rFonts w:cs="Times New Roman"/>
+          <w:bCs/>
         </w:rPr>
         <w:t>{#</w:t>
       </w:r>
@@ -2793,7 +2789,71 @@
         <w:rPr>
           <w:rFonts w:cs="Times New Roman"/>
           <w:bCs/>
+          <w:lang w:val="en-US"/>
+        </w:rPr>
+        <w:t>courtOfLaw</w:t>
+      </w:r>
+      <w:proofErr w:type="spellEnd"/>
+      <w:r>
+        <w:rPr>
+          <w:rFonts w:cs="Times New Roman"/>
+          <w:bCs/>
+        </w:rPr>
+        <w:t>}{</w:t>
+      </w:r>
+      <w:proofErr w:type="gramEnd"/>
+      <w:r>
+        <w:rPr>
+          <w:rFonts w:cs="Times New Roman"/>
+          <w:bCs/>
+          <w:lang w:val="en-US"/>
+        </w:rPr>
+        <w:t>title</w:t>
+      </w:r>
+      <w:r>
+        <w:rPr>
+          <w:rFonts w:cs="Times New Roman"/>
+          <w:bCs/>
+        </w:rPr>
+        <w:t>}{/</w:t>
+      </w:r>
+      <w:proofErr w:type="spellStart"/>
+      <w:r>
+        <w:rPr>
+          <w:rFonts w:cs="Times New Roman"/>
+          <w:bCs/>
+          <w:lang w:val="en-US"/>
+        </w:rPr>
+        <w:t>courtOfLaw</w:t>
+      </w:r>
+      <w:proofErr w:type="spellEnd"/>
+      <w:r>
+        <w:rPr>
+          <w:rFonts w:cs="Times New Roman"/>
+          <w:bCs/>
+        </w:rPr>
+        <w:t>}</w:t>
+      </w:r>
+      <w:r>
+        <w:rPr>
+          <w:rFonts w:cs="Times New Roman"/>
+        </w:rPr>
+        <w:t xml:space="preserve"> в пользу финансового управляющего </w:t>
+      </w:r>
+      <w:r>
+        <w:rPr>
+          <w:rFonts w:cs="Times New Roman"/>
+          <w:bCs/>
           <w:shd w:val="clear" w:color="auto" w:fill="FFFFFF" w:themeFill="background1"/>
+        </w:rPr>
+        <w:t>{#</w:t>
+      </w:r>
+      <w:proofErr w:type="spellStart"/>
+      <w:r>
+        <w:rPr>
+          <w:rFonts w:cs="Times New Roman"/>
+          <w:bCs/>
+          <w:shd w:val="clear" w:color="auto" w:fill="FFFFFF" w:themeFill="background1"/>
           <w:lang w:val="en-US"/>
         </w:rPr>
         <w:t>financialManager</w:t>
@@ -2808,7 +2868,6 @@
         <w:t>}{</w:t>
       </w:r>
       <w:proofErr w:type="spellStart"/>
-      <w:proofErr w:type="gramEnd"/>
       <w:r>
         <w:rPr>
           <w:rFonts w:cs="Times New Roman"/>
@@ -2928,9 +2987,9 @@
         <w:tblLook w:val="04A0" w:firstRow="1" w:lastRow="0" w:firstColumn="1" w:lastColumn="0" w:noHBand="0" w:noVBand="1"/>
       </w:tblPr>
       <w:tblGrid>
-        <w:gridCol w:w="5107"/>
-        <w:gridCol w:w="51"/>
-        <w:gridCol w:w="4480"/>
+        <w:gridCol w:w="4476"/>
+        <w:gridCol w:w="61"/>
+        <w:gridCol w:w="5101"/>
       </w:tblGrid>
       <w:tr>
         <w:tc>
@@ -2956,7 +3015,6 @@
             <w:pPr>
               <w:rPr>
                 <w:rFonts w:cs="Times New Roman"/>
-                <w:lang w:val="en-US"/>
               </w:rPr>
             </w:pPr>
             <w:r>
@@ -2971,7 +3029,7 @@
               <w:rPr>
                 <w:rFonts w:cs="Times New Roman"/>
                 <w:b/>
-                <w:lang w:val="en-US" w:eastAsia="ru-RU"/>
+                <w:lang w:eastAsia="ru-RU"/>
               </w:rPr>
               <w:t xml:space="preserve"> </w:t>
             </w:r>
@@ -2988,7 +3046,6 @@
                 <w:rFonts w:cs="Times New Roman"/>
                 <w:b/>
                 <w:bCs/>
-                <w:lang w:val="en-US"/>
               </w:rPr>
               <w:br/>
             </w:r>
@@ -2997,10 +3054,26 @@
                 <w:rFonts w:cs="Times New Roman"/>
                 <w:bCs/>
                 <w:shd w:val="clear" w:color="auto" w:fill="FFFFFF" w:themeFill="background1"/>
-                <w:lang w:val="en-US"/>
               </w:rPr>
               <w:t>{#</w:t>
             </w:r>
+            <w:r>
+              <w:rPr>
+                <w:rFonts w:cs="Times New Roman"/>
+                <w:bCs/>
+                <w:shd w:val="clear" w:color="auto" w:fill="FFFFFF" w:themeFill="background1"/>
+                <w:lang w:val="en-US"/>
+              </w:rPr>
+              <w:t>debtor</w:t>
+            </w:r>
+            <w:r>
+              <w:rPr>
+                <w:rFonts w:cs="Times New Roman"/>
+                <w:bCs/>
+                <w:shd w:val="clear" w:color="auto" w:fill="FFFFFF" w:themeFill="background1"/>
+              </w:rPr>
+              <w:t>}{</w:t>
+            </w:r>
             <w:proofErr w:type="spellStart"/>
             <w:r>
               <w:rPr>
@@ -3009,7 +3082,7 @@
                 <w:shd w:val="clear" w:color="auto" w:fill="FFFFFF" w:themeFill="background1"/>
                 <w:lang w:val="en-US"/>
               </w:rPr>
-              <w:t>financialManager</w:t>
+              <w:t>fullNameGenitive</w:t>
             </w:r>
             <w:proofErr w:type="spellEnd"/>
             <w:r>
@@ -3017,27 +3090,6 @@
                 <w:rFonts w:cs="Times New Roman"/>
                 <w:bCs/>
                 <w:shd w:val="clear" w:color="auto" w:fill="FFFFFF" w:themeFill="background1"/>
-                <w:lang w:val="en-US"/>
-              </w:rPr>
-              <w:t>}{</w:t>
-            </w:r>
-            <w:proofErr w:type="spellStart"/>
-            <w:r>
-              <w:rPr>
-                <w:rFonts w:cs="Times New Roman"/>
-                <w:bCs/>
-                <w:shd w:val="clear" w:color="auto" w:fill="FFFFFF" w:themeFill="background1"/>
-                <w:lang w:val="en-US"/>
-              </w:rPr>
-              <w:t>fullNameGenitive</w:t>
-            </w:r>
-            <w:proofErr w:type="spellEnd"/>
-            <w:r>
-              <w:rPr>
-                <w:rFonts w:cs="Times New Roman"/>
-                <w:bCs/>
-                <w:shd w:val="clear" w:color="auto" w:fill="FFFFFF" w:themeFill="background1"/>
-                <w:lang w:val="en-US"/>
               </w:rPr>
               <w:t>}</w:t>
             </w:r>
@@ -3045,25 +3097,22 @@
               <w:rPr>
                 <w:rFonts w:cs="Times New Roman"/>
                 <w:bCs/>
-                <w:lang w:val="en-US"/>
               </w:rPr>
               <w:t>{/</w:t>
             </w:r>
-            <w:proofErr w:type="spellStart"/>
-            <w:r>
-              <w:rPr>
-                <w:rFonts w:cs="Times New Roman"/>
-                <w:bCs/>
-                <w:lang w:val="en-US"/>
-              </w:rPr>
-              <w:t>financialManager</w:t>
-            </w:r>
-            <w:proofErr w:type="spellEnd"/>
-            <w:r>
-              <w:rPr>
-                <w:rFonts w:cs="Times New Roman"/>
-                <w:bCs/>
-                <w:lang w:val="en-US"/>
+            <w:r>
+              <w:rPr>
+                <w:rFonts w:cs="Times New Roman"/>
+                <w:bCs/>
+                <w:shd w:val="clear" w:color="auto" w:fill="FFFFFF" w:themeFill="background1"/>
+                <w:lang w:val="en-US"/>
+              </w:rPr>
+              <w:t>debtor</w:t>
+            </w:r>
+            <w:r>
+              <w:rPr>
+                <w:rFonts w:cs="Times New Roman"/>
+                <w:bCs/>
               </w:rPr>
               <w:t>}</w:t>
             </w:r>
@@ -3079,7 +3128,6 @@
             <w:pPr>
               <w:rPr>
                 <w:rFonts w:cs="Times New Roman"/>
-                <w:lang w:val="en-US"/>
               </w:rPr>
             </w:pPr>
             <w:r>
@@ -3110,10 +3158,13 @@
               <w:rPr>
                 <w:rFonts w:cs="Times New Roman"/>
                 <w:b/>
-                <w:lang w:eastAsia="ru-RU"/>
-              </w:rPr>
-              <w:t>(</w:t>
-            </w:r>
+                <w:bCs/>
+                <w:shd w:val="clear" w:color="auto" w:fill="FFFFFF" w:themeFill="background1"/>
+                <w:lang w:val="en-US"/>
+              </w:rPr>
+              <w:t>{#</w:t>
+            </w:r>
+            <w:proofErr w:type="spellStart"/>
             <w:r>
               <w:rPr>
                 <w:rFonts w:cs="Times New Roman"/>
@@ -3122,7 +3173,27 @@
                 <w:shd w:val="clear" w:color="auto" w:fill="FFFFFF" w:themeFill="background1"/>
                 <w:lang w:val="en-US"/>
               </w:rPr>
-              <w:t>{#</w:t>
+              <w:t>financialManager</w:t>
+            </w:r>
+            <w:proofErr w:type="spellEnd"/>
+            <w:r>
+              <w:rPr>
+                <w:rFonts w:cs="Times New Roman"/>
+                <w:b/>
+                <w:bCs/>
+                <w:shd w:val="clear" w:color="auto" w:fill="FFFFFF" w:themeFill="background1"/>
+                <w:lang w:val="en-US"/>
+              </w:rPr>
+              <w:t>}{initials}</w:t>
+            </w:r>
+            <w:r>
+              <w:rPr>
+                <w:rFonts w:cs="Times New Roman"/>
+                <w:b/>
+                <w:bCs/>
+                <w:lang w:val="en-US"/>
+              </w:rPr>
+              <w:t>{/</w:t>
             </w:r>
             <w:proofErr w:type="spellStart"/>
             <w:r>
@@ -3130,7 +3201,6 @@
                 <w:rFonts w:cs="Times New Roman"/>
                 <w:b/>
                 <w:bCs/>
-                <w:shd w:val="clear" w:color="auto" w:fill="FFFFFF" w:themeFill="background1"/>
                 <w:lang w:val="en-US"/>
               </w:rPr>
               <w:t>financialManager</w:t>
@@ -3141,47 +3211,9 @@
                 <w:rFonts w:cs="Times New Roman"/>
                 <w:b/>
                 <w:bCs/>
-                <w:shd w:val="clear" w:color="auto" w:fill="FFFFFF" w:themeFill="background1"/>
-                <w:lang w:val="en-US"/>
-              </w:rPr>
-              <w:t>}{initials}</w:t>
-            </w:r>
-            <w:r>
-              <w:rPr>
-                <w:rFonts w:cs="Times New Roman"/>
-                <w:b/>
-                <w:bCs/>
-                <w:lang w:val="en-US"/>
-              </w:rPr>
-              <w:t>{/</w:t>
-            </w:r>
-            <w:proofErr w:type="spellStart"/>
-            <w:r>
-              <w:rPr>
-                <w:rFonts w:cs="Times New Roman"/>
-                <w:b/>
-                <w:bCs/>
-                <w:lang w:val="en-US"/>
-              </w:rPr>
-              <w:t>financialManager</w:t>
-            </w:r>
-            <w:proofErr w:type="spellEnd"/>
-            <w:r>
-              <w:rPr>
-                <w:rFonts w:cs="Times New Roman"/>
-                <w:b/>
-                <w:bCs/>
                 <w:lang w:val="en-US"/>
               </w:rPr>
               <w:t>}</w:t>
-            </w:r>
-            <w:r>
-              <w:rPr>
-                <w:rFonts w:cs="Times New Roman"/>
-                <w:b/>
-                <w:lang w:eastAsia="ru-RU"/>
-              </w:rPr>
-              <w:t>)</w:t>
             </w:r>
             <w:bookmarkEnd w:id="1"/>
           </w:p>
